--- a/TEMPLATE/w55.docx
+++ b/TEMPLATE/w55.docx
@@ -4,19 +4,7 @@
   <w:body>
     <w:p>
       <w:pPr>
-        <w:pStyle w:val="Title"/>
-        <w:spacing w:after="0"/>
-      </w:pPr>
-      <w:r>
-        <w:rPr>
-          <w:cs/>
-        </w:rPr>
-        <w:t>สำนักงานตำรวจแห่งชาติ</w:t>
-      </w:r>
-    </w:p>
-    <w:p>
-      <w:pPr>
-        <w:spacing w:after="0"/>
+        <w:spacing w:line="420" w:lineRule="exact"/>
         <w:jc w:val="center"/>
         <w:rPr>
           <w:rFonts w:ascii="TH SarabunPSK" w:hAnsi="TH SarabunPSK" w:cs="TH SarabunPSK"/>
@@ -26,18 +14,44 @@
           <w:szCs w:val="36"/>
         </w:rPr>
       </w:pPr>
-      <w:r>
-        <w:rPr>
-          <w:rFonts w:ascii="TH SarabunPSK" w:hAnsi="TH SarabunPSK" w:cs="TH SarabunPSK"/>
+      <w:bookmarkStart w:id="0" w:name="_GoBack"/>
+      <w:r>
+        <w:rPr>
+          <w:rFonts w:ascii="TH SarabunPSK" w:hAnsi="TH SarabunPSK" w:cs="TH SarabunPSK" w:hint="cs"/>
           <w:b/>
           <w:bCs/>
           <w:sz w:val="36"/>
           <w:szCs w:val="36"/>
           <w:cs/>
         </w:rPr>
-        <w:t>แบบการสืบสวนติดตามคนหาย</w:t>
+        <w:t>สำนักงานตำรวจแห่งชาติ</w:t>
       </w:r>
     </w:p>
+    <w:p>
+      <w:pPr>
+        <w:spacing w:line="420" w:lineRule="exact"/>
+        <w:jc w:val="center"/>
+        <w:rPr>
+          <w:rFonts w:ascii="TH SarabunPSK" w:hAnsi="TH SarabunPSK" w:cs="TH SarabunPSK"/>
+          <w:b/>
+          <w:bCs/>
+          <w:sz w:val="36"/>
+          <w:szCs w:val="36"/>
+        </w:rPr>
+      </w:pPr>
+      <w:r>
+        <w:rPr>
+          <w:rFonts w:ascii="TH SarabunPSK" w:hAnsi="TH SarabunPSK" w:cs="TH SarabunPSK" w:hint="cs"/>
+          <w:b/>
+          <w:bCs/>
+          <w:sz w:val="36"/>
+          <w:szCs w:val="36"/>
+          <w:cs/>
+        </w:rPr>
+        <w:t>แบบสอบสวนคดีคนหาย</w:t>
+      </w:r>
+    </w:p>
+    <w:bookmarkEnd w:id="0"/>
     <w:p>
       <w:pPr>
         <w:spacing w:line="420" w:lineRule="exact"/>
@@ -1847,8 +1861,6 @@
         </w:rPr>
         <w:t>(ส๖๕ - ๔๖)</w:t>
       </w:r>
-      <w:bookmarkStart w:id="0" w:name="_GoBack"/>
-      <w:bookmarkEnd w:id="0"/>
     </w:p>
     <w:sectPr>
       <w:pgSz w:w="11906" w:h="16838" w:code="9"/>
